--- a/parcialsyp.docx
+++ b/parcialsyp.docx
@@ -13,8 +13,44 @@
       <w:r>
         <w:t>Un sistema es  donde se combina el hardware, software y los usuarios. En el sistema podemos guardar y almacenar información.</w:t>
       </w:r>
+    </w:p>
+    <w:p>
+      <w:pPr>
+        <w:ind w:left="360"/>
+      </w:pPr>
+    </w:p>
+    <w:p>
+      <w:pPr>
+        <w:pStyle w:val="Prrafodelista"/>
+        <w:numPr>
+          <w:ilvl w:val="0"/>
+          <w:numId w:val="1"/>
+        </w:numPr>
+      </w:pPr>
+      <w:r>
+        <w:t>Sistemas abiertos : Linux</w:t>
+      </w:r>
+    </w:p>
+    <w:p>
+      <w:pPr>
+        <w:pStyle w:val="Prrafodelista"/>
+      </w:pPr>
+    </w:p>
+    <w:p>
+      <w:pPr>
+        <w:pStyle w:val="Prrafodelista"/>
+      </w:pPr>
+      <w:r>
+        <w:t xml:space="preserve">Sistemas cerrados: </w:t>
+      </w:r>
+      <w:r>
+        <w:t>Teléfono</w:t>
+      </w:r>
       <w:bookmarkStart w:id="0" w:name="_GoBack"/>
       <w:bookmarkEnd w:id="0"/>
+      <w:r>
+        <w:t xml:space="preserve"> celular.</w:t>
+      </w:r>
     </w:p>
     <w:sectPr>
       <w:pgSz w:w="11906" w:h="16838"/>

--- a/parcialsyp.docx
+++ b/parcialsyp.docx
@@ -46,11 +46,36 @@
       <w:r>
         <w:t>Teléfono</w:t>
       </w:r>
-      <w:bookmarkStart w:id="0" w:name="_GoBack"/>
-      <w:bookmarkEnd w:id="0"/>
       <w:r>
         <w:t xml:space="preserve"> celular.</w:t>
       </w:r>
+    </w:p>
+    <w:p>
+      <w:pPr>
+        <w:pStyle w:val="Prrafodelista"/>
+      </w:pPr>
+    </w:p>
+    <w:p>
+      <w:pPr>
+        <w:pStyle w:val="Prrafodelista"/>
+        <w:numPr>
+          <w:ilvl w:val="0"/>
+          <w:numId w:val="1"/>
+        </w:numPr>
+      </w:pPr>
+      <w:r>
+        <w:t xml:space="preserve">Al no tener un enfoque de sistemas perderíamos tiempo haciendo cosas que no sean necesarias en el sistema, no tendríamos los </w:t>
+      </w:r>
+      <w:proofErr w:type="gramStart"/>
+      <w:r>
+        <w:t>limites</w:t>
+      </w:r>
+      <w:proofErr w:type="gramEnd"/>
+      <w:r>
+        <w:t xml:space="preserve"> o requerimiento necesarios.</w:t>
+      </w:r>
+      <w:bookmarkStart w:id="0" w:name="_GoBack"/>
+      <w:bookmarkEnd w:id="0"/>
     </w:p>
     <w:sectPr>
       <w:pgSz w:w="11906" w:h="16838"/>

--- a/parcialsyp.docx
+++ b/parcialsyp.docx
@@ -73,6 +73,23 @@
       <w:proofErr w:type="gramEnd"/>
       <w:r>
         <w:t xml:space="preserve"> o requerimiento necesarios.</w:t>
+      </w:r>
+    </w:p>
+    <w:p>
+      <w:pPr>
+        <w:pStyle w:val="Prrafodelista"/>
+      </w:pPr>
+    </w:p>
+    <w:p>
+      <w:pPr>
+        <w:pStyle w:val="Prrafodelista"/>
+        <w:numPr>
+          <w:ilvl w:val="0"/>
+          <w:numId w:val="1"/>
+        </w:numPr>
+      </w:pPr>
+      <w:r>
+        <w:t>Planificación de objetivos.</w:t>
       </w:r>
       <w:bookmarkStart w:id="0" w:name="_GoBack"/>
       <w:bookmarkEnd w:id="0"/>

--- a/parcialsyp.docx
+++ b/parcialsyp.docx
@@ -90,6 +90,23 @@
       </w:pPr>
       <w:r>
         <w:t>Planificación de objetivos.</w:t>
+      </w:r>
+    </w:p>
+    <w:p>
+      <w:pPr>
+        <w:pStyle w:val="Prrafodelista"/>
+      </w:pPr>
+    </w:p>
+    <w:p>
+      <w:pPr>
+        <w:pStyle w:val="Prrafodelista"/>
+        <w:numPr>
+          <w:ilvl w:val="0"/>
+          <w:numId w:val="1"/>
+        </w:numPr>
+      </w:pPr>
+      <w:r>
+        <w:t>Tabla comparativa o análisis .</w:t>
       </w:r>
       <w:bookmarkStart w:id="0" w:name="_GoBack"/>
       <w:bookmarkEnd w:id="0"/>
